--- a/game_reviews/translations/boom-pirates (Version 2).docx
+++ b/game_reviews/translations/boom-pirates (Version 2).docx
@@ -8,18 +8,6 @@
       </w:pPr>
       <w:r>
         <w:t>Play Boom Pirates Slot - Free Online Review</w:t>
-      </w:r>
-    </w:p>
-    <w:p>
-      <w:r/>
-      <w:r>
-        <w:rPr>
-          <w:b/>
-        </w:rPr>
-        <w:t>Meta description</w:t>
-      </w:r>
-      <w:r>
-        <w:t>: Join Captain Mary and her band of pirates in the Boom Pirates slot - a thrilling game with innovative mechanics, bonuses, and potential payouts of 3,800 times the bet. Play now for free.</w:t>
       </w:r>
     </w:p>
     <w:p>
@@ -481,9 +469,18 @@
       <w:r/>
       <w:r>
         <w:rPr>
+          <w:b/>
+        </w:rPr>
+        <w:t>Play Boom Pirates Slot - Free Online Review</w:t>
+      </w:r>
+    </w:p>
+    <w:p>
+      <w:r/>
+      <w:r>
+        <w:rPr>
           <w:i/>
         </w:rPr>
-        <w:t>For the feature image of Boom Pirates, we want to highlight the main character of the game, Captain Mary. In a cartoon style, create an image of a happy Maya warrior wearing glasses, with a pirate hat and a peg leg, holding a treasure map and a sword. In the background, include a pirate ship sailing the high seas with the Jolly Roger flag flying high. The overall theme should be vibrant, colorful, and action-packed to capture the exciting and adventurous feeling of the game.</w:t>
+        <w:t>Join Captain Mary and her band of pirates in the Boom Pirates slot - a thrilling game with innovative mechanics, bonuses, and potential payouts of 3,800 times the bet. Play now for free.</w:t>
       </w:r>
     </w:p>
     <w:sectPr>

--- a/game_reviews/translations/boom-pirates (Version 2).docx
+++ b/game_reviews/translations/boom-pirates (Version 2).docx
@@ -8,6 +8,18 @@
       </w:pPr>
       <w:r>
         <w:t>Play Boom Pirates Slot - Free Online Review</w:t>
+      </w:r>
+    </w:p>
+    <w:p>
+      <w:r/>
+      <w:r>
+        <w:rPr>
+          <w:b/>
+        </w:rPr>
+        <w:t>Meta description</w:t>
+      </w:r>
+      <w:r>
+        <w:t>: Join Captain Mary and her band of pirates in the Boom Pirates slot - a thrilling game with innovative mechanics, bonuses, and potential payouts of 3,800 times the bet. Play now for free.</w:t>
       </w:r>
     </w:p>
     <w:p>
@@ -469,18 +481,9 @@
       <w:r/>
       <w:r>
         <w:rPr>
-          <w:b/>
-        </w:rPr>
-        <w:t>Play Boom Pirates Slot - Free Online Review</w:t>
-      </w:r>
-    </w:p>
-    <w:p>
-      <w:r/>
-      <w:r>
-        <w:rPr>
           <w:i/>
         </w:rPr>
-        <w:t>Join Captain Mary and her band of pirates in the Boom Pirates slot - a thrilling game with innovative mechanics, bonuses, and potential payouts of 3,800 times the bet. Play now for free.</w:t>
+        <w:t>For the feature image of Boom Pirates, we want to highlight the main character of the game, Captain Mary. In a cartoon style, create an image of a happy Maya warrior wearing glasses, with a pirate hat and a peg leg, holding a treasure map and a sword. In the background, include a pirate ship sailing the high seas with the Jolly Roger flag flying high. The overall theme should be vibrant, colorful, and action-packed to capture the exciting and adventurous feeling of the game.</w:t>
       </w:r>
     </w:p>
     <w:sectPr>
